--- a/ProjectReflection.docx
+++ b/ProjectReflection.docx
@@ -71,7 +71,31 @@
           <w:sz w:val="24"/>
           <w:szCs w:val="24"/>
         </w:rPr>
-        <w:t xml:space="preserve">11 December 2020 </w:t>
+        <w:t>30</w:t>
+      </w:r>
+      <w:r>
+        <w:rPr>
+          <w:rFonts w:ascii="Times New Roman" w:hAnsi="Times New Roman" w:cs="Times New Roman"/>
+          <w:sz w:val="24"/>
+          <w:szCs w:val="24"/>
+        </w:rPr>
+        <w:t xml:space="preserve"> </w:t>
+      </w:r>
+      <w:r>
+        <w:rPr>
+          <w:rFonts w:ascii="Times New Roman" w:hAnsi="Times New Roman" w:cs="Times New Roman"/>
+          <w:sz w:val="24"/>
+          <w:szCs w:val="24"/>
+        </w:rPr>
+        <w:t>November</w:t>
+      </w:r>
+      <w:r>
+        <w:rPr>
+          <w:rFonts w:ascii="Times New Roman" w:hAnsi="Times New Roman" w:cs="Times New Roman"/>
+          <w:sz w:val="24"/>
+          <w:szCs w:val="24"/>
+        </w:rPr>
+        <w:t xml:space="preserve"> 2020 </w:t>
       </w:r>
     </w:p>
     <w:p>
@@ -172,7 +196,31 @@
           <w:szCs w:val="24"/>
         </w:rPr>
         <w:tab/>
-        <w:t xml:space="preserve">This semester I had the opportunity to complete my final honor’s project for the Illinois College Scholar’s Program with Dr. Soma. The goal of this honor’s project was learning </w:t>
+        <w:t xml:space="preserve">This semester I had the opportunity to complete my final honor’s project </w:t>
+      </w:r>
+      <w:r>
+        <w:rPr>
+          <w:rFonts w:ascii="Times New Roman" w:hAnsi="Times New Roman" w:cs="Times New Roman"/>
+          <w:sz w:val="24"/>
+          <w:szCs w:val="24"/>
+        </w:rPr>
+        <w:t>with Dr. Soma</w:t>
+      </w:r>
+      <w:r>
+        <w:rPr>
+          <w:rFonts w:ascii="Times New Roman" w:hAnsi="Times New Roman" w:cs="Times New Roman"/>
+          <w:sz w:val="24"/>
+          <w:szCs w:val="24"/>
+        </w:rPr>
+        <w:t xml:space="preserve"> </w:t>
+      </w:r>
+      <w:r>
+        <w:rPr>
+          <w:rFonts w:ascii="Times New Roman" w:hAnsi="Times New Roman" w:cs="Times New Roman"/>
+          <w:sz w:val="24"/>
+          <w:szCs w:val="24"/>
+        </w:rPr>
+        <w:t xml:space="preserve">for the Illinois College Scholar’s Program. The goal of this honor’s project was learning </w:t>
       </w:r>
       <w:r>
         <w:rPr>
@@ -188,7 +236,23 @@
           <w:sz w:val="24"/>
           <w:szCs w:val="24"/>
         </w:rPr>
-        <w:t xml:space="preserve"> (HTML) and Cascading Style Sheets (CSS) independently through online resources then using the knowledge to build a website using HTML and styling the site with CSS. Web Development is currently outside of the Computer Science curriculum at Illinois College, but it is an important skill to have in the job market. Through this honor’s project I was able to learn both HTML and CSS to use in my future career, but I was also able to create a portfolio </w:t>
+        <w:t xml:space="preserve"> (HTML) and Cascading Style Sheets (CSS) independently through online resources then using the knowledge to build a website using HTML and styling the site with CSS. Web Development is currently outside of the Computer Science curriculum at Illinois College, but it is an important skill to have in the job market. Through this honor’s project I was able to learn both HTML and CSS to use in my future career, </w:t>
+      </w:r>
+      <w:r>
+        <w:rPr>
+          <w:rFonts w:ascii="Times New Roman" w:hAnsi="Times New Roman" w:cs="Times New Roman"/>
+          <w:sz w:val="24"/>
+          <w:szCs w:val="24"/>
+        </w:rPr>
+        <w:t>and</w:t>
+      </w:r>
+      <w:r>
+        <w:rPr>
+          <w:rFonts w:ascii="Times New Roman" w:hAnsi="Times New Roman" w:cs="Times New Roman"/>
+          <w:sz w:val="24"/>
+          <w:szCs w:val="24"/>
+        </w:rPr>
+        <w:t xml:space="preserve"> I was also able to create a portfolio </w:t>
       </w:r>
       <w:r>
         <w:rPr>
@@ -279,7 +343,7 @@
           <w:szCs w:val="24"/>
         </w:rPr>
         <w:tab/>
-        <w:t xml:space="preserve">The major tasks of this project included learning the web development programming languages through an online course with practice exercises on the site Free Code Camp(FCC), revising my resume and acquiring all the materials for my portfolio, drawing the markup designs for each page of the site, writing the HTML and CSS for the index and secondary pages, and deploying to the web through GitHub and Netlify, doing a final debug of the website, and writing a reflection of the project. For the project, I divided all the necessary components of the project into five two-week </w:t>
+        <w:t xml:space="preserve">The major tasks of this project included learning the web development programming languages through an online course with practice exercises on the site Free Code Camp(FCC), revising my resume and acquiring all the materials for my portfolio, drawing the markup designs for each page of the site, writing the HTML and CSS for the index and secondary pages, deploying to the web through GitHub and Netlify, doing a final debug of the website, and writing a reflection of the project. For the project, I divided all the necessary components into five two-week </w:t>
       </w:r>
       <w:r>
         <w:rPr>
@@ -331,7 +395,31 @@
           <w:szCs w:val="24"/>
         </w:rPr>
         <w:lastRenderedPageBreak/>
-        <w:t xml:space="preserve">For the first stage, I focused on completing the last third of the </w:t>
+        <w:t xml:space="preserve">For the first stage, I focused on </w:t>
+      </w:r>
+      <w:r>
+        <w:rPr>
+          <w:rFonts w:ascii="Times New Roman" w:hAnsi="Times New Roman" w:cs="Times New Roman"/>
+          <w:sz w:val="24"/>
+          <w:szCs w:val="24"/>
+        </w:rPr>
+        <w:t>revising my resume, drawing a mock-up of the index page of my website</w:t>
+      </w:r>
+      <w:r>
+        <w:rPr>
+          <w:rFonts w:ascii="Times New Roman" w:hAnsi="Times New Roman" w:cs="Times New Roman"/>
+          <w:sz w:val="24"/>
+          <w:szCs w:val="24"/>
+        </w:rPr>
+        <w:t xml:space="preserve">, and </w:t>
+      </w:r>
+      <w:r>
+        <w:rPr>
+          <w:rFonts w:ascii="Times New Roman" w:hAnsi="Times New Roman" w:cs="Times New Roman"/>
+          <w:sz w:val="24"/>
+          <w:szCs w:val="24"/>
+        </w:rPr>
+        <w:t xml:space="preserve">completing the last third of the </w:t>
       </w:r>
       <w:r>
         <w:rPr>
@@ -355,49 +443,55 @@
           <w:sz w:val="24"/>
           <w:szCs w:val="24"/>
         </w:rPr>
-        <w:t xml:space="preserve">that I had started working on over the summer </w:t>
-      </w:r>
-      <w:r>
-        <w:rPr>
-          <w:rFonts w:ascii="Times New Roman" w:hAnsi="Times New Roman" w:cs="Times New Roman"/>
-          <w:sz w:val="24"/>
-          <w:szCs w:val="24"/>
-        </w:rPr>
-        <w:t>which includ</w:t>
-      </w:r>
-      <w:r>
-        <w:rPr>
-          <w:rFonts w:ascii="Times New Roman" w:hAnsi="Times New Roman" w:cs="Times New Roman"/>
-          <w:sz w:val="24"/>
-          <w:szCs w:val="24"/>
-        </w:rPr>
-        <w:t>ed</w:t>
-      </w:r>
-      <w:r>
-        <w:rPr>
-          <w:rFonts w:ascii="Times New Roman" w:hAnsi="Times New Roman" w:cs="Times New Roman"/>
-          <w:sz w:val="24"/>
-          <w:szCs w:val="24"/>
-        </w:rPr>
-        <w:t xml:space="preserve"> learning to use HTML and CSS, revising my resume, and drawing a mock-up of the index page of my website. In this stage, I was able to complete the certification and the resume revision, but </w:t>
-      </w:r>
-      <w:proofErr w:type="spellStart"/>
-      <w:r>
-        <w:rPr>
-          <w:rFonts w:ascii="Times New Roman" w:hAnsi="Times New Roman" w:cs="Times New Roman"/>
-          <w:sz w:val="24"/>
-          <w:szCs w:val="24"/>
-        </w:rPr>
-        <w:t>relisticly</w:t>
-      </w:r>
-      <w:proofErr w:type="spellEnd"/>
-      <w:r>
-        <w:rPr>
-          <w:rFonts w:ascii="Times New Roman" w:hAnsi="Times New Roman" w:cs="Times New Roman"/>
-          <w:sz w:val="24"/>
-          <w:szCs w:val="24"/>
-        </w:rPr>
-        <w:t xml:space="preserve"> I was not able to get to the complete the mockup with the time commitment of the certification. I caught up the next week by completing the mockup of the index, and the scheduled mockup of the other pages, the list of materials for the page, and the preliminary implementation of the index. In the third stage, I was able to finish the HTML and CSS for both the index and secondary pages as planned. And in the </w:t>
+        <w:t>that I had started working on over the summer</w:t>
+      </w:r>
+      <w:r>
+        <w:rPr>
+          <w:rFonts w:ascii="Times New Roman" w:hAnsi="Times New Roman" w:cs="Times New Roman"/>
+          <w:sz w:val="24"/>
+          <w:szCs w:val="24"/>
+        </w:rPr>
+        <w:t xml:space="preserve">. In this stage, I was able to complete the certification and the resume revision, but </w:t>
+      </w:r>
+      <w:r>
+        <w:rPr>
+          <w:rFonts w:ascii="Times New Roman" w:hAnsi="Times New Roman" w:cs="Times New Roman"/>
+          <w:sz w:val="24"/>
+          <w:szCs w:val="24"/>
+        </w:rPr>
+        <w:t>I was not able to the complete the mockup with the time commitment of the certification. I caught up the next week by completing the mockup of the index, and the scheduled mockup of the other pages, the list of materials for the page</w:t>
+      </w:r>
+      <w:r>
+        <w:rPr>
+          <w:rFonts w:ascii="Times New Roman" w:hAnsi="Times New Roman" w:cs="Times New Roman"/>
+          <w:sz w:val="24"/>
+          <w:szCs w:val="24"/>
+        </w:rPr>
+        <w:t>s</w:t>
+      </w:r>
+      <w:r>
+        <w:rPr>
+          <w:rFonts w:ascii="Times New Roman" w:hAnsi="Times New Roman" w:cs="Times New Roman"/>
+          <w:sz w:val="24"/>
+          <w:szCs w:val="24"/>
+        </w:rPr>
+        <w:t>, and the preliminary implementation of the index</w:t>
+      </w:r>
+      <w:r>
+        <w:rPr>
+          <w:rFonts w:ascii="Times New Roman" w:hAnsi="Times New Roman" w:cs="Times New Roman"/>
+          <w:sz w:val="24"/>
+          <w:szCs w:val="24"/>
+        </w:rPr>
+        <w:t xml:space="preserve"> page</w:t>
+      </w:r>
+      <w:r>
+        <w:rPr>
+          <w:rFonts w:ascii="Times New Roman" w:hAnsi="Times New Roman" w:cs="Times New Roman"/>
+          <w:sz w:val="24"/>
+          <w:szCs w:val="24"/>
+        </w:rPr>
+        <w:t xml:space="preserve">. In the third stage, I was able to finish the HTML and CSS for both the index and secondary pages as planned. And in the </w:t>
       </w:r>
       <w:r>
         <w:rPr>
@@ -437,7 +531,23 @@
           <w:sz w:val="24"/>
           <w:szCs w:val="24"/>
         </w:rPr>
-        <w:t xml:space="preserve">lify deployment page, bought my domain, and deployed the website, as planned, and I was also able to complete the debug and reflection ahead of schedule. </w:t>
+        <w:t>lify deployment page, bought my domain, and deployed the websit</w:t>
+      </w:r>
+      <w:r>
+        <w:rPr>
+          <w:rFonts w:ascii="Times New Roman" w:hAnsi="Times New Roman" w:cs="Times New Roman"/>
+          <w:sz w:val="24"/>
+          <w:szCs w:val="24"/>
+        </w:rPr>
+        <w:t xml:space="preserve">e </w:t>
+      </w:r>
+      <w:r>
+        <w:rPr>
+          <w:rFonts w:ascii="Times New Roman" w:hAnsi="Times New Roman" w:cs="Times New Roman"/>
+          <w:sz w:val="24"/>
+          <w:szCs w:val="24"/>
+        </w:rPr>
+        <w:t xml:space="preserve">as planned, and I was also able to complete the debug and reflection ahead of schedule. </w:t>
       </w:r>
     </w:p>
     <w:p>
@@ -456,7 +566,119 @@
           <w:sz w:val="24"/>
           <w:szCs w:val="24"/>
         </w:rPr>
-        <w:t xml:space="preserve">As with most independent projects, I ran into challenges in areas of my development especially with using new platforms like using GitHub command lines to upload to my repository and complete my deployment, but watching videos, finding online resources, and using a trial-and-error process I was able to get much more comfortable to the platform that is used in the industry but not taught in the school. </w:t>
+        <w:t xml:space="preserve">As with most independent projects, I ran into challenges in areas of my development especially with using new platforms like GitHub command lines to upload to my repository and complete my deployment, but </w:t>
+      </w:r>
+      <w:r>
+        <w:rPr>
+          <w:rFonts w:ascii="Times New Roman" w:hAnsi="Times New Roman" w:cs="Times New Roman"/>
+          <w:sz w:val="24"/>
+          <w:szCs w:val="24"/>
+        </w:rPr>
+        <w:t xml:space="preserve">through </w:t>
+      </w:r>
+      <w:r>
+        <w:rPr>
+          <w:rFonts w:ascii="Times New Roman" w:hAnsi="Times New Roman" w:cs="Times New Roman"/>
+          <w:sz w:val="24"/>
+          <w:szCs w:val="24"/>
+        </w:rPr>
+        <w:t xml:space="preserve">watching videos, finding online resources, and using a trial-and-error process I was able to get much more comfortable </w:t>
+      </w:r>
+      <w:r>
+        <w:rPr>
+          <w:rFonts w:ascii="Times New Roman" w:hAnsi="Times New Roman" w:cs="Times New Roman"/>
+          <w:sz w:val="24"/>
+          <w:szCs w:val="24"/>
+        </w:rPr>
+        <w:t>with the</w:t>
+      </w:r>
+      <w:r>
+        <w:rPr>
+          <w:rFonts w:ascii="Times New Roman" w:hAnsi="Times New Roman" w:cs="Times New Roman"/>
+          <w:sz w:val="24"/>
+          <w:szCs w:val="24"/>
+        </w:rPr>
+        <w:t xml:space="preserve"> platform</w:t>
+      </w:r>
+      <w:r>
+        <w:rPr>
+          <w:rFonts w:ascii="Times New Roman" w:hAnsi="Times New Roman" w:cs="Times New Roman"/>
+          <w:sz w:val="24"/>
+          <w:szCs w:val="24"/>
+        </w:rPr>
+        <w:t>. GitHub</w:t>
+      </w:r>
+      <w:r>
+        <w:rPr>
+          <w:rFonts w:ascii="Times New Roman" w:hAnsi="Times New Roman" w:cs="Times New Roman"/>
+          <w:sz w:val="24"/>
+          <w:szCs w:val="24"/>
+        </w:rPr>
+        <w:t xml:space="preserve"> is used</w:t>
+      </w:r>
+      <w:r>
+        <w:rPr>
+          <w:rFonts w:ascii="Times New Roman" w:hAnsi="Times New Roman" w:cs="Times New Roman"/>
+          <w:sz w:val="24"/>
+          <w:szCs w:val="24"/>
+        </w:rPr>
+        <w:t xml:space="preserve"> a lot</w:t>
+      </w:r>
+      <w:r>
+        <w:rPr>
+          <w:rFonts w:ascii="Times New Roman" w:hAnsi="Times New Roman" w:cs="Times New Roman"/>
+          <w:sz w:val="24"/>
+          <w:szCs w:val="24"/>
+        </w:rPr>
+        <w:t xml:space="preserve"> in the industry</w:t>
+      </w:r>
+      <w:r>
+        <w:rPr>
+          <w:rFonts w:ascii="Times New Roman" w:hAnsi="Times New Roman" w:cs="Times New Roman"/>
+          <w:sz w:val="24"/>
+          <w:szCs w:val="24"/>
+        </w:rPr>
+        <w:t>,</w:t>
+      </w:r>
+      <w:r>
+        <w:rPr>
+          <w:rFonts w:ascii="Times New Roman" w:hAnsi="Times New Roman" w:cs="Times New Roman"/>
+          <w:sz w:val="24"/>
+          <w:szCs w:val="24"/>
+        </w:rPr>
+        <w:t xml:space="preserve"> but</w:t>
+      </w:r>
+      <w:r>
+        <w:rPr>
+          <w:rFonts w:ascii="Times New Roman" w:hAnsi="Times New Roman" w:cs="Times New Roman"/>
+          <w:sz w:val="24"/>
+          <w:szCs w:val="24"/>
+        </w:rPr>
+        <w:t xml:space="preserve"> it is</w:t>
+      </w:r>
+      <w:r>
+        <w:rPr>
+          <w:rFonts w:ascii="Times New Roman" w:hAnsi="Times New Roman" w:cs="Times New Roman"/>
+          <w:sz w:val="24"/>
+          <w:szCs w:val="24"/>
+        </w:rPr>
+        <w:t xml:space="preserve"> not taught in the school</w:t>
+      </w:r>
+      <w:r>
+        <w:rPr>
+          <w:rFonts w:ascii="Times New Roman" w:hAnsi="Times New Roman" w:cs="Times New Roman"/>
+          <w:sz w:val="24"/>
+          <w:szCs w:val="24"/>
+        </w:rPr>
+        <w:t>, so the project helped me learn to use the software</w:t>
+      </w:r>
+      <w:r>
+        <w:rPr>
+          <w:rFonts w:ascii="Times New Roman" w:hAnsi="Times New Roman" w:cs="Times New Roman"/>
+          <w:sz w:val="24"/>
+          <w:szCs w:val="24"/>
+        </w:rPr>
+        <w:t xml:space="preserve">. </w:t>
       </w:r>
       <w:r>
         <w:rPr>
@@ -488,15 +710,31 @@
           <w:sz w:val="24"/>
           <w:szCs w:val="24"/>
         </w:rPr>
-        <w:t xml:space="preserve"> At a higher level, through my </w:t>
-      </w:r>
-      <w:r>
-        <w:rPr>
-          <w:rFonts w:ascii="Times New Roman" w:hAnsi="Times New Roman" w:cs="Times New Roman"/>
-          <w:sz w:val="24"/>
-          <w:szCs w:val="24"/>
-        </w:rPr>
-        <w:t xml:space="preserve">independent study of the web dev languages of HTML and CSS I was also able to open the door to more independent learning that is required in the field of Software Development. In the future, I will not only be able to use the web development skills like HTML and CSS and the general Software Development use of GitHub repositories for projects, but I will also be more comfortable </w:t>
+        <w:t xml:space="preserve"> At a higher level through my </w:t>
+      </w:r>
+      <w:r>
+        <w:rPr>
+          <w:rFonts w:ascii="Times New Roman" w:hAnsi="Times New Roman" w:cs="Times New Roman"/>
+          <w:sz w:val="24"/>
+          <w:szCs w:val="24"/>
+        </w:rPr>
+        <w:t>independent study of the web dev languages HTML and CSS</w:t>
+      </w:r>
+      <w:r>
+        <w:rPr>
+          <w:rFonts w:ascii="Times New Roman" w:hAnsi="Times New Roman" w:cs="Times New Roman"/>
+          <w:sz w:val="24"/>
+          <w:szCs w:val="24"/>
+        </w:rPr>
+        <w:t>,</w:t>
+      </w:r>
+      <w:r>
+        <w:rPr>
+          <w:rFonts w:ascii="Times New Roman" w:hAnsi="Times New Roman" w:cs="Times New Roman"/>
+          <w:sz w:val="24"/>
+          <w:szCs w:val="24"/>
+        </w:rPr>
+        <w:t xml:space="preserve"> I was also able to open the door to more independent learning that is required in the field of Software Development. In the future, I will not only be able to use the web development skills like HTML and CSS and the general Software Development use of GitHub repositories for </w:t>
       </w:r>
       <w:r>
         <w:rPr>
@@ -505,7 +743,7 @@
           <w:szCs w:val="24"/>
         </w:rPr>
         <w:lastRenderedPageBreak/>
-        <w:t xml:space="preserve">learning languages independently and will start learning JavaScript using </w:t>
+        <w:t xml:space="preserve">projects, but I will also be more comfortable learning languages independently and will start learning JavaScript using </w:t>
       </w:r>
       <w:r>
         <w:rPr>
